--- a/php后端/lnmp环境搭建/lnmp环境搭建.docx
+++ b/php后端/lnmp环境搭建/lnmp环境搭建.docx
@@ -3,6 +3,11 @@
 <w:document xmlns:wpc="http://schemas.microsoft.com/office/word/2010/wordprocessingCanvas" xmlns:mc="http://schemas.openxmlformats.org/markup-compatibility/2006" xmlns:o="urn:schemas-microsoft-com:office:office" xmlns:r="http://schemas.openxmlformats.org/officeDocument/2006/relationships" xmlns:m="http://schemas.openxmlformats.org/officeDocument/2006/math" xmlns:v="urn:schemas-microsoft-com:vml" xmlns:wp14="http://schemas.microsoft.com/office/word/2010/wordprocessingDrawing" xmlns:wp="http://schemas.openxmlformats.org/drawingml/2006/wordprocessingDrawing" xmlns:w10="urn:schemas-microsoft-com:office:word" xmlns:w="http://schemas.openxmlformats.org/wordprocessingml/2006/main" xmlns:w14="http://schemas.microsoft.com/office/word/2010/wordml" xmlns:wpg="http://schemas.microsoft.com/office/word/2010/wordprocessingGroup" xmlns:wpi="http://schemas.microsoft.com/office/word/2010/wordprocessingInk" xmlns:wne="http://schemas.microsoft.com/office/word/2006/wordml" xmlns:wps="http://schemas.microsoft.com/office/word/2010/wordprocessingShape" mc:Ignorable="w14 wp14">
   <w:body>
     <w:p>
+      <w:pPr>
+        <w:rPr>
+          <w:rStyle w:val="a5"/>
+        </w:rPr>
+      </w:pPr>
       <w:proofErr w:type="spellStart"/>
       <w:r>
         <w:t>Mysql</w:t>
@@ -37,8 +42,653 @@
         </w:r>
       </w:hyperlink>
     </w:p>
+    <w:p>
+      <w:pPr>
+        <w:rPr>
+          <w:rStyle w:val="a5"/>
+        </w:rPr>
+      </w:pPr>
+    </w:p>
+    <w:p>
+      <w:pPr>
+        <w:pStyle w:val="2"/>
+      </w:pPr>
+      <w:proofErr w:type="spellStart"/>
+      <w:r>
+        <w:t>L</w:t>
+      </w:r>
+      <w:r>
+        <w:rPr>
+          <w:rFonts w:hint="eastAsia"/>
+        </w:rPr>
+        <w:t>nmp</w:t>
+      </w:r>
+      <w:proofErr w:type="spellEnd"/>
+      <w:r>
+        <w:rPr>
+          <w:rFonts w:hint="eastAsia"/>
+        </w:rPr>
+        <w:t>与</w:t>
+      </w:r>
+      <w:r>
+        <w:rPr>
+          <w:rFonts w:hint="eastAsia"/>
+        </w:rPr>
+        <w:t>lamp</w:t>
+      </w:r>
+      <w:r>
+        <w:rPr>
+          <w:rFonts w:hint="eastAsia"/>
+        </w:rPr>
+        <w:t>区别</w:t>
+      </w:r>
+    </w:p>
+    <w:p>
+      <w:pPr>
+        <w:pStyle w:val="2"/>
+      </w:pPr>
+      <w:r>
+        <w:rPr>
+          <w:rFonts w:hint="eastAsia"/>
+        </w:rPr>
+        <w:t>安装</w:t>
+      </w:r>
+      <w:proofErr w:type="spellStart"/>
+      <w:r>
+        <w:rPr>
+          <w:rFonts w:hint="eastAsia"/>
+        </w:rPr>
+        <w:t>php</w:t>
+      </w:r>
+      <w:proofErr w:type="spellEnd"/>
+      <w:r>
+        <w:rPr>
+          <w:rFonts w:hint="eastAsia"/>
+        </w:rPr>
+        <w:t>-fpm</w:t>
+      </w:r>
+    </w:p>
     <w:p/>
     <w:p>
+      <w:r>
+        <w:t>N</w:t>
+      </w:r>
+      <w:r>
+        <w:rPr>
+          <w:rFonts w:hint="eastAsia"/>
+        </w:rPr>
+        <w:t>ginx</w:t>
+      </w:r>
+      <w:r>
+        <w:rPr>
+          <w:rFonts w:hint="eastAsia"/>
+        </w:rPr>
+        <w:t>不能处理原生的</w:t>
+      </w:r>
+      <w:proofErr w:type="spellStart"/>
+      <w:r>
+        <w:rPr>
+          <w:rFonts w:hint="eastAsia"/>
+        </w:rPr>
+        <w:t>php</w:t>
+      </w:r>
+      <w:proofErr w:type="spellEnd"/>
+      <w:r>
+        <w:rPr>
+          <w:rFonts w:hint="eastAsia"/>
+        </w:rPr>
+        <w:t xml:space="preserve"> </w:t>
+      </w:r>
+      <w:r>
+        <w:rPr>
+          <w:rFonts w:hint="eastAsia"/>
+        </w:rPr>
+        <w:t>因此需要安装</w:t>
+      </w:r>
+      <w:proofErr w:type="spellStart"/>
+      <w:r>
+        <w:rPr>
+          <w:rFonts w:hint="eastAsia"/>
+        </w:rPr>
+        <w:t>php</w:t>
+      </w:r>
+      <w:proofErr w:type="spellEnd"/>
+      <w:r>
+        <w:rPr>
+          <w:rFonts w:hint="eastAsia"/>
+        </w:rPr>
+        <w:t>-fpm</w:t>
+      </w:r>
+    </w:p>
+    <w:p>
+      <w:r>
+        <w:rPr>
+          <w:rFonts w:hint="eastAsia"/>
+        </w:rPr>
+        <w:t>简单的说</w:t>
+      </w:r>
+      <w:proofErr w:type="spellStart"/>
+      <w:r>
+        <w:rPr>
+          <w:rFonts w:hint="eastAsia"/>
+        </w:rPr>
+        <w:t>php</w:t>
+      </w:r>
+      <w:proofErr w:type="spellEnd"/>
+      <w:r>
+        <w:rPr>
+          <w:rFonts w:hint="eastAsia"/>
+        </w:rPr>
+        <w:t>-fpm</w:t>
+      </w:r>
+      <w:r>
+        <w:rPr>
+          <w:rFonts w:hint="eastAsia"/>
+        </w:rPr>
+        <w:t>就是</w:t>
+      </w:r>
+      <w:r>
+        <w:rPr>
+          <w:rFonts w:hint="eastAsia"/>
+        </w:rPr>
+        <w:t>PHP</w:t>
+      </w:r>
+      <w:r>
+        <w:rPr>
+          <w:rFonts w:hint="eastAsia"/>
+        </w:rPr>
+        <w:t>的解释器。</w:t>
+      </w:r>
+    </w:p>
+    <w:p/>
+    <w:p>
+      <w:pPr>
+        <w:pStyle w:val="3"/>
+      </w:pPr>
+      <w:r>
+        <w:rPr>
+          <w:rFonts w:hint="eastAsia"/>
+        </w:rPr>
+        <w:t>原理</w:t>
+      </w:r>
+    </w:p>
+    <w:p>
+      <w:r>
+        <w:rPr>
+          <w:rFonts w:hint="eastAsia"/>
+        </w:rPr>
+        <w:t>参考：</w:t>
+      </w:r>
+    </w:p>
+    <w:p>
+      <w:hyperlink r:id="rId9" w:history="1">
+        <w:r>
+          <w:rPr>
+            <w:rStyle w:val="a5"/>
+          </w:rPr>
+          <w:t>https://zhuanlan.zhihu.com/p/110540192</w:t>
+        </w:r>
+      </w:hyperlink>
+    </w:p>
+    <w:p>
+      <w:pPr>
+        <w:rPr>
+          <w:shd w:val="clear" w:color="auto" w:fill="FFFFFF"/>
+        </w:rPr>
+      </w:pPr>
+      <w:r>
+        <w:rPr>
+          <w:rFonts w:hint="eastAsia"/>
+          <w:shd w:val="clear" w:color="auto" w:fill="FFFFFF"/>
+        </w:rPr>
+        <w:t xml:space="preserve">PHP-FPM </w:t>
+      </w:r>
+      <w:r>
+        <w:rPr>
+          <w:rFonts w:hint="eastAsia"/>
+          <w:shd w:val="clear" w:color="auto" w:fill="FFFFFF"/>
+        </w:rPr>
+        <w:t>负责管理一个进程池来处理来自</w:t>
+      </w:r>
+      <w:r>
+        <w:rPr>
+          <w:rFonts w:hint="eastAsia"/>
+          <w:shd w:val="clear" w:color="auto" w:fill="FFFFFF"/>
+        </w:rPr>
+        <w:t xml:space="preserve"> Web </w:t>
+      </w:r>
+      <w:r>
+        <w:rPr>
+          <w:rFonts w:hint="eastAsia"/>
+          <w:shd w:val="clear" w:color="auto" w:fill="FFFFFF"/>
+        </w:rPr>
+        <w:t>服务器的</w:t>
+      </w:r>
+      <w:r>
+        <w:rPr>
+          <w:rFonts w:hint="eastAsia"/>
+          <w:shd w:val="clear" w:color="auto" w:fill="FFFFFF"/>
+        </w:rPr>
+        <w:t xml:space="preserve"> HTTP </w:t>
+      </w:r>
+      <w:r>
+        <w:rPr>
+          <w:rFonts w:hint="eastAsia"/>
+          <w:shd w:val="clear" w:color="auto" w:fill="FFFFFF"/>
+        </w:rPr>
+        <w:t>动态请求，在</w:t>
+      </w:r>
+      <w:r>
+        <w:rPr>
+          <w:rFonts w:hint="eastAsia"/>
+          <w:shd w:val="clear" w:color="auto" w:fill="FFFFFF"/>
+        </w:rPr>
+        <w:t xml:space="preserve"> PHP-FPM </w:t>
+      </w:r>
+      <w:r>
+        <w:rPr>
+          <w:rFonts w:hint="eastAsia"/>
+          <w:shd w:val="clear" w:color="auto" w:fill="FFFFFF"/>
+        </w:rPr>
+        <w:t>中，</w:t>
+      </w:r>
+      <w:r>
+        <w:rPr>
+          <w:rFonts w:hint="eastAsia"/>
+          <w:shd w:val="clear" w:color="auto" w:fill="FFFFFF"/>
+        </w:rPr>
+        <w:t xml:space="preserve">master </w:t>
+      </w:r>
+      <w:r>
+        <w:rPr>
+          <w:rFonts w:hint="eastAsia"/>
+          <w:shd w:val="clear" w:color="auto" w:fill="FFFFFF"/>
+        </w:rPr>
+        <w:t>进程负责与</w:t>
+      </w:r>
+      <w:r>
+        <w:rPr>
+          <w:rFonts w:hint="eastAsia"/>
+          <w:shd w:val="clear" w:color="auto" w:fill="FFFFFF"/>
+        </w:rPr>
+        <w:t xml:space="preserve"> Web </w:t>
+      </w:r>
+      <w:r>
+        <w:rPr>
+          <w:rFonts w:hint="eastAsia"/>
+          <w:shd w:val="clear" w:color="auto" w:fill="FFFFFF"/>
+        </w:rPr>
+        <w:t>服务器进行通信，接收</w:t>
+      </w:r>
+      <w:r>
+        <w:rPr>
+          <w:rFonts w:hint="eastAsia"/>
+          <w:shd w:val="clear" w:color="auto" w:fill="FFFFFF"/>
+        </w:rPr>
+        <w:t xml:space="preserve"> HTTP </w:t>
+      </w:r>
+      <w:r>
+        <w:rPr>
+          <w:rFonts w:hint="eastAsia"/>
+          <w:shd w:val="clear" w:color="auto" w:fill="FFFFFF"/>
+        </w:rPr>
+        <w:t>请求，再将请求转发给</w:t>
+      </w:r>
+      <w:r>
+        <w:rPr>
+          <w:rFonts w:hint="eastAsia"/>
+          <w:shd w:val="clear" w:color="auto" w:fill="FFFFFF"/>
+        </w:rPr>
+        <w:t xml:space="preserve"> worker </w:t>
+      </w:r>
+      <w:r>
+        <w:rPr>
+          <w:rFonts w:hint="eastAsia"/>
+          <w:shd w:val="clear" w:color="auto" w:fill="FFFFFF"/>
+        </w:rPr>
+        <w:t>进程进行处理，</w:t>
+      </w:r>
+      <w:r>
+        <w:rPr>
+          <w:rFonts w:hint="eastAsia"/>
+          <w:shd w:val="clear" w:color="auto" w:fill="FFFFFF"/>
+        </w:rPr>
+        <w:t xml:space="preserve">worker </w:t>
+      </w:r>
+      <w:r>
+        <w:rPr>
+          <w:rFonts w:hint="eastAsia"/>
+          <w:shd w:val="clear" w:color="auto" w:fill="FFFFFF"/>
+        </w:rPr>
+        <w:t>进程主要负责动态执行</w:t>
+      </w:r>
+      <w:r>
+        <w:rPr>
+          <w:rFonts w:hint="eastAsia"/>
+          <w:shd w:val="clear" w:color="auto" w:fill="FFFFFF"/>
+        </w:rPr>
+        <w:t xml:space="preserve"> PHP </w:t>
+      </w:r>
+      <w:r>
+        <w:rPr>
+          <w:rFonts w:hint="eastAsia"/>
+          <w:shd w:val="clear" w:color="auto" w:fill="FFFFFF"/>
+        </w:rPr>
+        <w:t>代码，处理完成后，将处理结果返回给</w:t>
+      </w:r>
+      <w:r>
+        <w:rPr>
+          <w:rFonts w:hint="eastAsia"/>
+          <w:shd w:val="clear" w:color="auto" w:fill="FFFFFF"/>
+        </w:rPr>
+        <w:t xml:space="preserve"> Web </w:t>
+      </w:r>
+      <w:r>
+        <w:rPr>
+          <w:rFonts w:hint="eastAsia"/>
+          <w:shd w:val="clear" w:color="auto" w:fill="FFFFFF"/>
+        </w:rPr>
+        <w:t>服务器，再由</w:t>
+      </w:r>
+      <w:r>
+        <w:rPr>
+          <w:rFonts w:hint="eastAsia"/>
+          <w:shd w:val="clear" w:color="auto" w:fill="FFFFFF"/>
+        </w:rPr>
+        <w:t xml:space="preserve"> Web </w:t>
+      </w:r>
+      <w:r>
+        <w:rPr>
+          <w:rFonts w:hint="eastAsia"/>
+          <w:shd w:val="clear" w:color="auto" w:fill="FFFFFF"/>
+        </w:rPr>
+        <w:t>服务器将结果发送给客户端。这就是</w:t>
+      </w:r>
+      <w:r>
+        <w:rPr>
+          <w:rFonts w:hint="eastAsia"/>
+          <w:shd w:val="clear" w:color="auto" w:fill="FFFFFF"/>
+        </w:rPr>
+        <w:t xml:space="preserve"> PHP-FPM </w:t>
+      </w:r>
+      <w:r>
+        <w:rPr>
+          <w:rFonts w:hint="eastAsia"/>
+          <w:shd w:val="clear" w:color="auto" w:fill="FFFFFF"/>
+        </w:rPr>
+        <w:t>的基本工作原理，</w:t>
+      </w:r>
+    </w:p>
+    <w:p>
+      <w:pPr>
+        <w:rPr>
+          <w:shd w:val="clear" w:color="auto" w:fill="FFFFFF"/>
+        </w:rPr>
+      </w:pPr>
+    </w:p>
+    <w:p>
+      <w:pPr>
+        <w:pStyle w:val="3"/>
+        <w:rPr>
+          <w:shd w:val="clear" w:color="auto" w:fill="FFFFFF"/>
+        </w:rPr>
+      </w:pPr>
+      <w:r>
+        <w:rPr>
+          <w:rFonts w:hint="eastAsia"/>
+          <w:shd w:val="clear" w:color="auto" w:fill="FFFFFF"/>
+        </w:rPr>
+        <w:t>安装</w:t>
+      </w:r>
+    </w:p>
+    <w:p>
+      <w:proofErr w:type="gramStart"/>
+      <w:r>
+        <w:t>yum</w:t>
+      </w:r>
+      <w:proofErr w:type="gramEnd"/>
+      <w:r>
+        <w:t xml:space="preserve"> install </w:t>
+      </w:r>
+      <w:proofErr w:type="spellStart"/>
+      <w:r>
+        <w:t>php</w:t>
+      </w:r>
+      <w:proofErr w:type="spellEnd"/>
+      <w:r>
+        <w:t xml:space="preserve"> </w:t>
+      </w:r>
+      <w:proofErr w:type="spellStart"/>
+      <w:r>
+        <w:t>php</w:t>
+      </w:r>
+      <w:proofErr w:type="spellEnd"/>
+      <w:r>
+        <w:t>-fpm</w:t>
+      </w:r>
+    </w:p>
+    <w:p/>
+    <w:p>
+      <w:r>
+        <w:rPr>
+          <w:rFonts w:hint="eastAsia"/>
+        </w:rPr>
+        <w:t>先查看</w:t>
+      </w:r>
+      <w:proofErr w:type="spellStart"/>
+      <w:r>
+        <w:rPr>
+          <w:rFonts w:hint="eastAsia"/>
+        </w:rPr>
+        <w:t>php</w:t>
+      </w:r>
+      <w:proofErr w:type="spellEnd"/>
+      <w:r>
+        <w:rPr>
+          <w:rFonts w:hint="eastAsia"/>
+        </w:rPr>
+        <w:t>-fpm</w:t>
+      </w:r>
+      <w:r>
+        <w:rPr>
+          <w:rFonts w:hint="eastAsia"/>
+        </w:rPr>
+        <w:t>有哪些包</w:t>
+      </w:r>
+    </w:p>
+    <w:p/>
+    <w:p>
+      <w:r>
+        <w:rPr>
+          <w:noProof/>
+        </w:rPr>
+        <w:drawing>
+          <wp:inline distT="0" distB="0" distL="0" distR="0" wp14:anchorId="25DC2A03" wp14:editId="00AB0EFA">
+            <wp:extent cx="5274310" cy="1065850"/>
+            <wp:effectExtent l="0" t="0" r="2540" b="1270"/>
+            <wp:docPr id="3" name="图片 3"/>
+            <wp:cNvGraphicFramePr>
+              <a:graphicFrameLocks xmlns:a="http://schemas.openxmlformats.org/drawingml/2006/main" noChangeAspect="1"/>
+            </wp:cNvGraphicFramePr>
+            <a:graphic xmlns:a="http://schemas.openxmlformats.org/drawingml/2006/main">
+              <a:graphicData uri="http://schemas.openxmlformats.org/drawingml/2006/picture">
+                <pic:pic xmlns:pic="http://schemas.openxmlformats.org/drawingml/2006/picture">
+                  <pic:nvPicPr>
+                    <pic:cNvPr id="0" name=""/>
+                    <pic:cNvPicPr/>
+                  </pic:nvPicPr>
+                  <pic:blipFill>
+                    <a:blip r:embed="rId10"/>
+                    <a:stretch>
+                      <a:fillRect/>
+                    </a:stretch>
+                  </pic:blipFill>
+                  <pic:spPr>
+                    <a:xfrm>
+                      <a:off x="0" y="0"/>
+                      <a:ext cx="5274310" cy="1065850"/>
+                    </a:xfrm>
+                    <a:prstGeom prst="rect">
+                      <a:avLst/>
+                    </a:prstGeom>
+                  </pic:spPr>
+                </pic:pic>
+              </a:graphicData>
+            </a:graphic>
+          </wp:inline>
+        </w:drawing>
+      </w:r>
+    </w:p>
+    <w:p>
+      <w:pPr>
+        <w:pStyle w:val="3"/>
+      </w:pPr>
+      <w:r>
+        <w:rPr>
+          <w:rFonts w:hint="eastAsia"/>
+        </w:rPr>
+        <w:t>启动</w:t>
+      </w:r>
+      <w:proofErr w:type="spellStart"/>
+      <w:r>
+        <w:rPr>
+          <w:rFonts w:hint="eastAsia"/>
+        </w:rPr>
+        <w:t>p</w:t>
+      </w:r>
+      <w:r>
+        <w:rPr>
+          <w:rFonts w:hint="eastAsia"/>
+          <w:noProof/>
+        </w:rPr>
+        <w:t>h</w:t>
+      </w:r>
+      <w:r>
+        <w:rPr>
+          <w:rFonts w:hint="eastAsia"/>
+        </w:rPr>
+        <w:t>p</w:t>
+      </w:r>
+      <w:proofErr w:type="spellEnd"/>
+      <w:r>
+        <w:rPr>
+          <w:rFonts w:hint="eastAsia"/>
+        </w:rPr>
+        <w:t>-fpm</w:t>
+      </w:r>
+    </w:p>
+    <w:p>
+      <w:proofErr w:type="spellStart"/>
+      <w:r>
+        <w:t>S</w:t>
+      </w:r>
+      <w:r>
+        <w:rPr>
+          <w:rFonts w:hint="eastAsia"/>
+        </w:rPr>
+        <w:t>ystemctl</w:t>
+      </w:r>
+      <w:proofErr w:type="spellEnd"/>
+      <w:r>
+        <w:rPr>
+          <w:rFonts w:hint="eastAsia"/>
+        </w:rPr>
+        <w:t xml:space="preserve"> start </w:t>
+      </w:r>
+      <w:proofErr w:type="spellStart"/>
+      <w:r>
+        <w:rPr>
+          <w:rFonts w:hint="eastAsia"/>
+        </w:rPr>
+        <w:t>php</w:t>
+      </w:r>
+      <w:proofErr w:type="spellEnd"/>
+      <w:r>
+        <w:rPr>
+          <w:rFonts w:hint="eastAsia"/>
+        </w:rPr>
+        <w:t>-fpm</w:t>
+      </w:r>
+    </w:p>
+    <w:p>
+      <w:r>
+        <w:rPr>
+          <w:rFonts w:hint="eastAsia"/>
+        </w:rPr>
+        <w:t>开机自启动</w:t>
+      </w:r>
+    </w:p>
+    <w:p>
+      <w:proofErr w:type="spellStart"/>
+      <w:r>
+        <w:t>S</w:t>
+      </w:r>
+      <w:r>
+        <w:rPr>
+          <w:rFonts w:hint="eastAsia"/>
+        </w:rPr>
+        <w:t>ystemctl</w:t>
+      </w:r>
+      <w:proofErr w:type="spellEnd"/>
+      <w:r>
+        <w:rPr>
+          <w:rFonts w:hint="eastAsia"/>
+        </w:rPr>
+        <w:t xml:space="preserve"> </w:t>
+      </w:r>
+      <w:proofErr w:type="spellStart"/>
+      <w:r>
+        <w:rPr>
+          <w:rFonts w:hint="eastAsia"/>
+        </w:rPr>
+        <w:t>emable</w:t>
+      </w:r>
+      <w:proofErr w:type="spellEnd"/>
+      <w:r>
+        <w:rPr>
+          <w:rFonts w:hint="eastAsia"/>
+        </w:rPr>
+        <w:t xml:space="preserve"> </w:t>
+      </w:r>
+      <w:proofErr w:type="spellStart"/>
+      <w:r>
+        <w:rPr>
+          <w:rFonts w:hint="eastAsia"/>
+        </w:rPr>
+        <w:t>php</w:t>
+      </w:r>
+      <w:proofErr w:type="spellEnd"/>
+      <w:r>
+        <w:rPr>
+          <w:rFonts w:hint="eastAsia"/>
+        </w:rPr>
+        <w:t>-fpm</w:t>
+      </w:r>
+    </w:p>
+    <w:p/>
+    <w:p>
+      <w:r>
+        <w:rPr>
+          <w:rFonts w:hint="eastAsia"/>
+        </w:rPr>
+        <w:lastRenderedPageBreak/>
+        <w:t>之前我就是没有启动</w:t>
+      </w:r>
+      <w:r>
+        <w:rPr>
+          <w:rFonts w:hint="eastAsia"/>
+        </w:rPr>
+        <w:t xml:space="preserve"> </w:t>
+      </w:r>
+      <w:r>
+        <w:rPr>
+          <w:rFonts w:hint="eastAsia"/>
+        </w:rPr>
+        <w:t>一直报错</w:t>
+      </w:r>
+    </w:p>
+    <w:p/>
+    <w:p>
       <w:pPr>
         <w:pStyle w:val="2"/>
       </w:pPr>
@@ -71,7 +721,7 @@
       </w:r>
     </w:p>
     <w:p>
-      <w:hyperlink r:id="rId9" w:history="1">
+      <w:hyperlink r:id="rId11" w:history="1">
         <w:r>
           <w:rPr>
             <w:rStyle w:val="a5"/>
@@ -751,7 +1401,7 @@
                     <pic:cNvPicPr/>
                   </pic:nvPicPr>
                   <pic:blipFill>
-                    <a:blip r:embed="rId10"/>
+                    <a:blip r:embed="rId12"/>
                     <a:stretch>
                       <a:fillRect/>
                     </a:stretch>
@@ -776,8 +1426,6 @@
       <w:pPr>
         <w:pStyle w:val="4"/>
       </w:pPr>
-      <w:bookmarkStart w:id="0" w:name="_GoBack"/>
-      <w:bookmarkEnd w:id="0"/>
       <w:r>
         <w:rPr>
           <w:rFonts w:hint="eastAsia"/>
@@ -800,7 +1448,6 @@
     <w:p>
       <w:pPr>
         <w:rPr>
-          <w:rFonts w:hint="eastAsia"/>
           <w:noProof/>
         </w:rPr>
       </w:pPr>
@@ -831,7 +1478,7 @@
                     <pic:cNvPicPr/>
                   </pic:nvPicPr>
                   <pic:blipFill>
-                    <a:blip r:embed="rId11"/>
+                    <a:blip r:embed="rId13"/>
                     <a:stretch>
                       <a:fillRect/>
                     </a:stretch>
@@ -855,66 +1502,1104 @@
     <w:p>
       <w:pPr>
         <w:rPr>
-          <w:rFonts w:hint="eastAsia"/>
-          <w:noProof/>
-        </w:rPr>
-      </w:pPr>
-    </w:p>
-    <w:p>
-      <w:pPr>
-        <w:rPr>
-          <w:rFonts w:hint="eastAsia"/>
-          <w:noProof/>
-        </w:rPr>
-      </w:pPr>
-    </w:p>
-    <w:p>
-      <w:pPr>
-        <w:rPr>
-          <w:rFonts w:hint="eastAsia"/>
-          <w:noProof/>
-        </w:rPr>
-      </w:pPr>
-    </w:p>
-    <w:p>
-      <w:pPr>
-        <w:rPr>
-          <w:rFonts w:hint="eastAsia"/>
-          <w:noProof/>
-        </w:rPr>
-      </w:pPr>
-    </w:p>
-    <w:p>
-      <w:pPr>
-        <w:rPr>
-          <w:rFonts w:hint="eastAsia"/>
-          <w:noProof/>
-        </w:rPr>
-      </w:pPr>
-    </w:p>
-    <w:p>
-      <w:pPr>
-        <w:rPr>
-          <w:rFonts w:hint="eastAsia"/>
-          <w:noProof/>
-        </w:rPr>
-      </w:pPr>
+          <w:noProof/>
+        </w:rPr>
+      </w:pPr>
+    </w:p>
+    <w:p>
+      <w:pPr>
+        <w:rPr>
+          <w:noProof/>
+        </w:rPr>
+      </w:pPr>
+    </w:p>
+    <w:p>
+      <w:pPr>
+        <w:rPr>
+          <w:noProof/>
+        </w:rPr>
+      </w:pPr>
+    </w:p>
+    <w:p>
+      <w:pPr>
+        <w:rPr>
+          <w:noProof/>
+        </w:rPr>
+      </w:pPr>
+    </w:p>
+    <w:p>
+      <w:pPr>
+        <w:rPr>
+          <w:noProof/>
+        </w:rPr>
+      </w:pPr>
+    </w:p>
+    <w:p>
+      <w:pPr>
+        <w:rPr>
+          <w:noProof/>
+        </w:rPr>
+      </w:pPr>
+    </w:p>
+    <w:p>
+      <w:pPr>
+        <w:rPr>
+          <w:noProof/>
+        </w:rPr>
+      </w:pPr>
+      <w:r>
+        <w:rPr>
+          <w:noProof/>
+        </w:rPr>
+        <w:lastRenderedPageBreak/>
+        <w:t>由于</w:t>
+      </w:r>
+      <w:r>
+        <w:rPr>
+          <w:noProof/>
+        </w:rPr>
+        <w:t>nginx</w:t>
+      </w:r>
+      <w:r>
+        <w:rPr>
+          <w:noProof/>
+        </w:rPr>
+        <w:t>无法执行</w:t>
+      </w:r>
+      <w:r>
+        <w:rPr>
+          <w:noProof/>
+        </w:rPr>
+        <w:t>php</w:t>
+      </w:r>
+      <w:r>
+        <w:rPr>
+          <w:noProof/>
+        </w:rPr>
+        <w:t>代码因此加上</w:t>
+      </w:r>
+    </w:p>
+    <w:p>
+      <w:pPr>
+        <w:rPr>
+          <w:noProof/>
+        </w:rPr>
+      </w:pPr>
+      <w:r>
+        <w:rPr>
+          <w:noProof/>
+        </w:rPr>
+        <w:t xml:space="preserve">         location ~ .php$ {</w:t>
+      </w:r>
+    </w:p>
+    <w:p>
+      <w:pPr>
+        <w:rPr>
+          <w:noProof/>
+        </w:rPr>
+      </w:pPr>
+      <w:r>
+        <w:rPr>
+          <w:rFonts w:hint="eastAsia"/>
+          <w:noProof/>
+        </w:rPr>
+        <w:t xml:space="preserve">            root /home/www/;    #</w:t>
+      </w:r>
+      <w:r>
+        <w:rPr>
+          <w:rFonts w:hint="eastAsia"/>
+          <w:noProof/>
+        </w:rPr>
+        <w:t>网站根目录</w:t>
+      </w:r>
+    </w:p>
+    <w:p>
+      <w:pPr>
+        <w:rPr>
+          <w:noProof/>
+        </w:rPr>
+      </w:pPr>
+      <w:r>
+        <w:rPr>
+          <w:rFonts w:hint="eastAsia"/>
+          <w:noProof/>
+        </w:rPr>
+        <w:t xml:space="preserve">            fastcgi_pass 127.0.0.1:9000;   #Nginx</w:t>
+      </w:r>
+      <w:r>
+        <w:rPr>
+          <w:rFonts w:hint="eastAsia"/>
+          <w:noProof/>
+        </w:rPr>
+        <w:t>通过本机的</w:t>
+      </w:r>
+      <w:r>
+        <w:rPr>
+          <w:rFonts w:hint="eastAsia"/>
+          <w:noProof/>
+        </w:rPr>
+        <w:t>9000</w:t>
+      </w:r>
+      <w:r>
+        <w:rPr>
+          <w:rFonts w:hint="eastAsia"/>
+          <w:noProof/>
+        </w:rPr>
+        <w:t>端口将</w:t>
+      </w:r>
+      <w:r>
+        <w:rPr>
+          <w:rFonts w:hint="eastAsia"/>
+          <w:noProof/>
+        </w:rPr>
+        <w:t>PHP</w:t>
+      </w:r>
+      <w:r>
+        <w:rPr>
+          <w:rFonts w:hint="eastAsia"/>
+          <w:noProof/>
+        </w:rPr>
+        <w:t>请求转发给</w:t>
+      </w:r>
+      <w:r>
+        <w:rPr>
+          <w:rFonts w:hint="eastAsia"/>
+          <w:noProof/>
+        </w:rPr>
+        <w:t>PHP-FPM</w:t>
+      </w:r>
+      <w:r>
+        <w:rPr>
+          <w:rFonts w:hint="eastAsia"/>
+          <w:noProof/>
+        </w:rPr>
+        <w:t>进行处理。</w:t>
+      </w:r>
+    </w:p>
+    <w:p>
+      <w:pPr>
+        <w:rPr>
+          <w:noProof/>
+        </w:rPr>
+      </w:pPr>
+      <w:r>
+        <w:rPr>
+          <w:noProof/>
+        </w:rPr>
+        <w:t xml:space="preserve">            fastcgi_index index.php;</w:t>
+      </w:r>
+    </w:p>
+    <w:p>
+      <w:pPr>
+        <w:rPr>
+          <w:noProof/>
+        </w:rPr>
+      </w:pPr>
+      <w:r>
+        <w:rPr>
+          <w:noProof/>
+        </w:rPr>
+        <w:t xml:space="preserve">            fastcgi_param  SCRIPT_FILENAME  $document_root$fastcgi_script_name;</w:t>
+      </w:r>
+    </w:p>
+    <w:p>
+      <w:pPr>
+        <w:rPr>
+          <w:noProof/>
+        </w:rPr>
+      </w:pPr>
+      <w:r>
+        <w:rPr>
+          <w:rFonts w:hint="eastAsia"/>
+          <w:noProof/>
+        </w:rPr>
+        <w:t xml:space="preserve">            include fastcgi_params;   #Nginx</w:t>
+      </w:r>
+      <w:r>
+        <w:rPr>
+          <w:rFonts w:hint="eastAsia"/>
+          <w:noProof/>
+        </w:rPr>
+        <w:t>调用</w:t>
+      </w:r>
+      <w:r>
+        <w:rPr>
+          <w:rFonts w:hint="eastAsia"/>
+          <w:noProof/>
+        </w:rPr>
+        <w:t>fastcgi</w:t>
+      </w:r>
+      <w:r>
+        <w:rPr>
+          <w:rFonts w:hint="eastAsia"/>
+          <w:noProof/>
+        </w:rPr>
+        <w:t>接口处理</w:t>
+      </w:r>
+      <w:r>
+        <w:rPr>
+          <w:rFonts w:hint="eastAsia"/>
+          <w:noProof/>
+        </w:rPr>
+        <w:t>PHP</w:t>
+      </w:r>
+      <w:r>
+        <w:rPr>
+          <w:rFonts w:hint="eastAsia"/>
+          <w:noProof/>
+        </w:rPr>
+        <w:t>请求。</w:t>
+      </w:r>
+    </w:p>
+    <w:p>
+      <w:pPr>
+        <w:rPr>
+          <w:noProof/>
+        </w:rPr>
+      </w:pPr>
+      <w:r>
+        <w:rPr>
+          <w:noProof/>
+        </w:rPr>
+        <w:t xml:space="preserve">        }</w:t>
+      </w:r>
+    </w:p>
+    <w:p>
+      <w:pPr>
+        <w:rPr>
+          <w:noProof/>
+        </w:rPr>
+      </w:pPr>
+      <w:r>
+        <w:rPr>
+          <w:rFonts w:hint="eastAsia"/>
+          <w:noProof/>
+        </w:rPr>
+        <w:t>转发到</w:t>
+      </w:r>
+      <w:r>
+        <w:rPr>
+          <w:rFonts w:hint="eastAsia"/>
+          <w:noProof/>
+        </w:rPr>
+        <w:t>php-fpm</w:t>
+      </w:r>
+      <w:r>
+        <w:rPr>
+          <w:rFonts w:hint="eastAsia"/>
+          <w:noProof/>
+        </w:rPr>
+        <w:t>处理</w:t>
+      </w:r>
     </w:p>
     <w:p>
       <w:pPr>
         <w:pStyle w:val="4"/>
-        <w:rPr>
-          <w:rFonts w:hint="eastAsia"/>
-          <w:noProof/>
-        </w:rPr>
-      </w:pPr>
-      <w:r>
-        <w:rPr>
-          <w:rFonts w:hint="eastAsia"/>
-          <w:noProof/>
-        </w:rPr>
-        <w:lastRenderedPageBreak/>
-        <w:t>3.nginx.conf</w:t>
+      </w:pPr>
+      <w:r>
+        <w:rPr>
+          <w:rFonts w:hint="eastAsia"/>
+          <w:noProof/>
+        </w:rPr>
+        <w:t>3</w:t>
+      </w:r>
+      <w:r>
+        <w:rPr>
+          <w:rFonts w:hint="eastAsia"/>
+          <w:noProof/>
+        </w:rPr>
+        <w:t>．</w:t>
+      </w:r>
+      <w:r>
+        <w:rPr>
+          <w:noProof/>
+        </w:rPr>
+        <w:t>配置多站点</w:t>
+      </w:r>
+    </w:p>
+    <w:p>
+      <w:pPr>
+        <w:rPr>
+          <w:noProof/>
+        </w:rPr>
+      </w:pPr>
+      <w:hyperlink r:id="rId14" w:history="1">
+        <w:r>
+          <w:rPr>
+            <w:rStyle w:val="a5"/>
+            <w:noProof/>
+          </w:rPr>
+          <w:t>https://blog.csdn.net/weixin_43846403/article/details/88657625</w:t>
+        </w:r>
+      </w:hyperlink>
+    </w:p>
+    <w:p>
+      <w:pPr>
+        <w:rPr>
+          <w:noProof/>
+        </w:rPr>
+      </w:pPr>
+    </w:p>
+    <w:p>
+      <w:pPr>
+        <w:pStyle w:val="5"/>
+        <w:numPr>
+          <w:ilvl w:val="0"/>
+          <w:numId w:val="2"/>
+        </w:numPr>
+        <w:rPr>
+          <w:noProof/>
+        </w:rPr>
+      </w:pPr>
+      <w:r>
+        <w:rPr>
+          <w:rFonts w:hint="eastAsia"/>
+          <w:noProof/>
+        </w:rPr>
+        <w:t>定义虚拟主机配置文件</w:t>
+      </w:r>
+    </w:p>
+    <w:p>
+      <w:proofErr w:type="gramStart"/>
+      <w:r>
+        <w:t>server</w:t>
+      </w:r>
+      <w:proofErr w:type="gramEnd"/>
+      <w:r>
+        <w:t xml:space="preserve"> {</w:t>
+      </w:r>
+    </w:p>
+    <w:p>
+      <w:r>
+        <w:t xml:space="preserve">    </w:t>
+      </w:r>
+      <w:proofErr w:type="gramStart"/>
+      <w:r>
+        <w:t>listen</w:t>
+      </w:r>
+      <w:proofErr w:type="gramEnd"/>
+      <w:r>
+        <w:t xml:space="preserve"> 81;</w:t>
+      </w:r>
+    </w:p>
+    <w:p>
+      <w:r>
+        <w:rPr>
+          <w:rFonts w:hint="eastAsia"/>
+        </w:rPr>
+        <w:t xml:space="preserve">    # </w:t>
+      </w:r>
+      <w:r>
+        <w:rPr>
+          <w:rFonts w:hint="eastAsia"/>
+        </w:rPr>
+        <w:t>别忘了绑</w:t>
+      </w:r>
+      <w:r>
+        <w:rPr>
+          <w:rFonts w:hint="eastAsia"/>
+        </w:rPr>
+        <w:t>Host</w:t>
+      </w:r>
+    </w:p>
+    <w:p>
+      <w:r>
+        <w:t xml:space="preserve">    </w:t>
+      </w:r>
+      <w:proofErr w:type="spellStart"/>
+      <w:r>
+        <w:t>server_name</w:t>
+      </w:r>
+      <w:proofErr w:type="spellEnd"/>
+      <w:r>
+        <w:t xml:space="preserve"> "</w:t>
+      </w:r>
+      <w:proofErr w:type="spellStart"/>
+      <w:r>
+        <w:t>herry.club</w:t>
+      </w:r>
+      <w:proofErr w:type="spellEnd"/>
+      <w:r>
+        <w:t>";</w:t>
+      </w:r>
+      <w:r>
+        <w:rPr>
+          <w:rFonts w:hint="eastAsia"/>
+        </w:rPr>
+        <w:t>#</w:t>
+      </w:r>
+      <w:r>
+        <w:rPr>
+          <w:rFonts w:hint="eastAsia"/>
+        </w:rPr>
+        <w:t>没有域名可以换成</w:t>
+      </w:r>
+      <w:proofErr w:type="spellStart"/>
+      <w:r>
+        <w:rPr>
+          <w:rFonts w:hint="eastAsia"/>
+        </w:rPr>
+        <w:t>ip</w:t>
+      </w:r>
+      <w:proofErr w:type="spellEnd"/>
+    </w:p>
+    <w:p>
+      <w:r>
+        <w:t xml:space="preserve">    </w:t>
+      </w:r>
+      <w:proofErr w:type="gramStart"/>
+      <w:r>
+        <w:t>location</w:t>
+      </w:r>
+      <w:proofErr w:type="gramEnd"/>
+      <w:r>
+        <w:t xml:space="preserve"> / {</w:t>
+      </w:r>
+    </w:p>
+    <w:p>
+      <w:r>
+        <w:rPr>
+          <w:rFonts w:hint="eastAsia"/>
+        </w:rPr>
+        <w:t xml:space="preserve">       root /home/www/</w:t>
+      </w:r>
+      <w:proofErr w:type="spellStart"/>
+      <w:r>
+        <w:rPr>
+          <w:rFonts w:hint="eastAsia"/>
+        </w:rPr>
+        <w:t>laravelswoole</w:t>
+      </w:r>
+      <w:proofErr w:type="spellEnd"/>
+      <w:r>
+        <w:rPr>
+          <w:rFonts w:hint="eastAsia"/>
+        </w:rPr>
+        <w:t>/public;         #</w:t>
+      </w:r>
+      <w:r>
+        <w:rPr>
+          <w:rFonts w:hint="eastAsia"/>
+        </w:rPr>
+        <w:t>项目所在目录，配置时是相对</w:t>
+      </w:r>
+      <w:r>
+        <w:rPr>
+          <w:rFonts w:hint="eastAsia"/>
+        </w:rPr>
+        <w:t xml:space="preserve"> /</w:t>
+      </w:r>
+      <w:proofErr w:type="spellStart"/>
+      <w:r>
+        <w:rPr>
+          <w:rFonts w:hint="eastAsia"/>
+        </w:rPr>
+        <w:t>nginx</w:t>
+      </w:r>
+      <w:proofErr w:type="spellEnd"/>
+      <w:r>
+        <w:rPr>
+          <w:rFonts w:hint="eastAsia"/>
+        </w:rPr>
+        <w:t xml:space="preserve">  </w:t>
+      </w:r>
+      <w:r>
+        <w:rPr>
+          <w:rFonts w:hint="eastAsia"/>
+        </w:rPr>
+        <w:t>这个路径</w:t>
+      </w:r>
+    </w:p>
+    <w:p>
+      <w:r>
+        <w:t xml:space="preserve">      </w:t>
+      </w:r>
+      <w:proofErr w:type="gramStart"/>
+      <w:r>
+        <w:t>index  index.html</w:t>
+      </w:r>
+      <w:proofErr w:type="gramEnd"/>
+      <w:r>
+        <w:t xml:space="preserve"> index.htm </w:t>
+      </w:r>
+      <w:proofErr w:type="spellStart"/>
+      <w:r>
+        <w:t>index.php</w:t>
+      </w:r>
+      <w:proofErr w:type="spellEnd"/>
+      <w:r>
+        <w:t>;</w:t>
+      </w:r>
+    </w:p>
+    <w:p>
+      <w:r>
+        <w:t xml:space="preserve">      </w:t>
+      </w:r>
+      <w:proofErr w:type="spellStart"/>
+      <w:r>
+        <w:t>try_files</w:t>
+      </w:r>
+      <w:proofErr w:type="spellEnd"/>
+      <w:r>
+        <w:t xml:space="preserve"> $</w:t>
+      </w:r>
+      <w:proofErr w:type="spellStart"/>
+      <w:r>
+        <w:t>uri</w:t>
+      </w:r>
+      <w:proofErr w:type="spellEnd"/>
+      <w:r>
+        <w:t xml:space="preserve"> $</w:t>
+      </w:r>
+      <w:proofErr w:type="spellStart"/>
+      <w:r>
+        <w:t>uri</w:t>
+      </w:r>
+      <w:proofErr w:type="spellEnd"/>
+      <w:r>
+        <w:t>/ /</w:t>
+      </w:r>
+      <w:proofErr w:type="spellStart"/>
+      <w:r>
+        <w:t>index.php</w:t>
+      </w:r>
+      <w:proofErr w:type="spellEnd"/>
+      <w:proofErr w:type="gramStart"/>
+      <w:r>
+        <w:t>?$</w:t>
+      </w:r>
+      <w:proofErr w:type="spellStart"/>
+      <w:proofErr w:type="gramEnd"/>
+      <w:r>
+        <w:t>query_string</w:t>
+      </w:r>
+      <w:proofErr w:type="spellEnd"/>
+      <w:r>
+        <w:t>;</w:t>
+      </w:r>
+    </w:p>
+    <w:p/>
+    <w:p>
+      <w:r>
+        <w:t xml:space="preserve">    }</w:t>
+      </w:r>
+    </w:p>
+    <w:p>
+      <w:r>
+        <w:t xml:space="preserve">         </w:t>
+      </w:r>
+      <w:proofErr w:type="gramStart"/>
+      <w:r>
+        <w:t>location</w:t>
+      </w:r>
+      <w:proofErr w:type="gramEnd"/>
+      <w:r>
+        <w:t xml:space="preserve"> ~ .</w:t>
+      </w:r>
+      <w:proofErr w:type="spellStart"/>
+      <w:r>
+        <w:t>php</w:t>
+      </w:r>
+      <w:proofErr w:type="spellEnd"/>
+      <w:r>
+        <w:t>$ {</w:t>
+      </w:r>
+    </w:p>
+    <w:p>
+      <w:r>
+        <w:rPr>
+          <w:rFonts w:hint="eastAsia"/>
+        </w:rPr>
+        <w:t xml:space="preserve">            root /home/www/</w:t>
+      </w:r>
+      <w:proofErr w:type="spellStart"/>
+      <w:r>
+        <w:rPr>
+          <w:rFonts w:hint="eastAsia"/>
+        </w:rPr>
+        <w:t>laravelswoole</w:t>
+      </w:r>
+      <w:proofErr w:type="spellEnd"/>
+      <w:r>
+        <w:rPr>
+          <w:rFonts w:hint="eastAsia"/>
+        </w:rPr>
+        <w:t>/public;    #</w:t>
+      </w:r>
+      <w:r>
+        <w:rPr>
+          <w:rFonts w:hint="eastAsia"/>
+        </w:rPr>
+        <w:t>网站根目录</w:t>
+      </w:r>
+    </w:p>
+    <w:p>
+      <w:r>
+        <w:rPr>
+          <w:rFonts w:hint="eastAsia"/>
+        </w:rPr>
+        <w:t xml:space="preserve">            </w:t>
+      </w:r>
+      <w:proofErr w:type="spellStart"/>
+      <w:r>
+        <w:rPr>
+          <w:rFonts w:hint="eastAsia"/>
+        </w:rPr>
+        <w:t>fastcgi_pass</w:t>
+      </w:r>
+      <w:proofErr w:type="spellEnd"/>
+      <w:r>
+        <w:rPr>
+          <w:rFonts w:hint="eastAsia"/>
+        </w:rPr>
+        <w:t xml:space="preserve"> 127.0.0.1:9000;   #Nginx</w:t>
+      </w:r>
+      <w:r>
+        <w:rPr>
+          <w:rFonts w:hint="eastAsia"/>
+        </w:rPr>
+        <w:t>通过本机的</w:t>
+      </w:r>
+      <w:r>
+        <w:rPr>
+          <w:rFonts w:hint="eastAsia"/>
+        </w:rPr>
+        <w:t>9000</w:t>
+      </w:r>
+      <w:r>
+        <w:rPr>
+          <w:rFonts w:hint="eastAsia"/>
+        </w:rPr>
+        <w:t>端口将</w:t>
+      </w:r>
+      <w:r>
+        <w:rPr>
+          <w:rFonts w:hint="eastAsia"/>
+        </w:rPr>
+        <w:t>PHP</w:t>
+      </w:r>
+      <w:r>
+        <w:rPr>
+          <w:rFonts w:hint="eastAsia"/>
+        </w:rPr>
+        <w:t>请求转发给</w:t>
+      </w:r>
+      <w:r>
+        <w:rPr>
+          <w:rFonts w:hint="eastAsia"/>
+        </w:rPr>
+        <w:t>PHP-FPM</w:t>
+      </w:r>
+      <w:r>
+        <w:rPr>
+          <w:rFonts w:hint="eastAsia"/>
+        </w:rPr>
+        <w:t>进行处理。</w:t>
+      </w:r>
+    </w:p>
+    <w:p>
+      <w:r>
+        <w:t xml:space="preserve">            </w:t>
+      </w:r>
+      <w:proofErr w:type="spellStart"/>
+      <w:r>
+        <w:t>fastcgi_index</w:t>
+      </w:r>
+      <w:proofErr w:type="spellEnd"/>
+      <w:r>
+        <w:t xml:space="preserve"> </w:t>
+      </w:r>
+      <w:proofErr w:type="spellStart"/>
+      <w:r>
+        <w:t>index.php</w:t>
+      </w:r>
+      <w:proofErr w:type="spellEnd"/>
+      <w:r>
+        <w:t>;</w:t>
+      </w:r>
+    </w:p>
+    <w:p>
+      <w:r>
+        <w:t xml:space="preserve">            </w:t>
+      </w:r>
+      <w:proofErr w:type="spellStart"/>
+      <w:r>
+        <w:t>fastcgi_</w:t>
+      </w:r>
+      <w:proofErr w:type="gramStart"/>
+      <w:r>
+        <w:t>param</w:t>
+      </w:r>
+      <w:proofErr w:type="spellEnd"/>
+      <w:r>
+        <w:t xml:space="preserve">  SCRIPT</w:t>
+      </w:r>
+      <w:proofErr w:type="gramEnd"/>
+      <w:r>
+        <w:t>_FILENAME  $</w:t>
+      </w:r>
+      <w:proofErr w:type="spellStart"/>
+      <w:r>
+        <w:t>document_root$fastcgi_script_name</w:t>
+      </w:r>
+      <w:proofErr w:type="spellEnd"/>
+      <w:r>
+        <w:t>;</w:t>
+      </w:r>
+    </w:p>
+    <w:p>
+      <w:r>
+        <w:rPr>
+          <w:rFonts w:hint="eastAsia"/>
+        </w:rPr>
+        <w:t xml:space="preserve">            include </w:t>
+      </w:r>
+      <w:proofErr w:type="spellStart"/>
+      <w:r>
+        <w:rPr>
+          <w:rFonts w:hint="eastAsia"/>
+        </w:rPr>
+        <w:t>fastcgi_params</w:t>
+      </w:r>
+      <w:proofErr w:type="spellEnd"/>
+      <w:r>
+        <w:rPr>
+          <w:rFonts w:hint="eastAsia"/>
+        </w:rPr>
+        <w:t>;   #Nginx</w:t>
+      </w:r>
+      <w:r>
+        <w:rPr>
+          <w:rFonts w:hint="eastAsia"/>
+        </w:rPr>
+        <w:t>调用</w:t>
+      </w:r>
+      <w:proofErr w:type="spellStart"/>
+      <w:r>
+        <w:rPr>
+          <w:rFonts w:hint="eastAsia"/>
+        </w:rPr>
+        <w:t>fastcgi</w:t>
+      </w:r>
+      <w:proofErr w:type="spellEnd"/>
+      <w:r>
+        <w:rPr>
+          <w:rFonts w:hint="eastAsia"/>
+        </w:rPr>
+        <w:t>接口处理</w:t>
+      </w:r>
+      <w:r>
+        <w:rPr>
+          <w:rFonts w:hint="eastAsia"/>
+        </w:rPr>
+        <w:t>PHP</w:t>
+      </w:r>
+      <w:r>
+        <w:rPr>
+          <w:rFonts w:hint="eastAsia"/>
+        </w:rPr>
+        <w:t>请求。</w:t>
+      </w:r>
+    </w:p>
+    <w:p>
+      <w:r>
+        <w:t xml:space="preserve">        } </w:t>
+      </w:r>
+    </w:p>
+    <w:p>
+      <w:r>
+        <w:t>}</w:t>
+      </w:r>
+    </w:p>
+    <w:p>
+      <w:pPr>
+        <w:pStyle w:val="5"/>
+        <w:numPr>
+          <w:ilvl w:val="0"/>
+          <w:numId w:val="2"/>
+        </w:numPr>
+        <w:rPr>
+          <w:noProof/>
+        </w:rPr>
+      </w:pPr>
+      <w:r>
+        <w:rPr>
+          <w:rFonts w:hint="eastAsia"/>
+        </w:rPr>
+        <w:t>引入</w:t>
+      </w:r>
+      <w:r>
+        <w:rPr>
+          <w:rFonts w:hint="eastAsia"/>
+          <w:noProof/>
+        </w:rPr>
+        <w:t>虚拟主机配置文件</w:t>
+      </w:r>
+    </w:p>
+    <w:p>
+      <w:pPr>
+        <w:pStyle w:val="a7"/>
+        <w:rPr>
+          <w:rFonts w:hint="eastAsia"/>
+        </w:rPr>
+      </w:pPr>
+      <w:r>
+        <w:rPr>
+          <w:rFonts w:hint="eastAsia"/>
+        </w:rPr>
+        <w:t xml:space="preserve">   include /</w:t>
+      </w:r>
+      <w:proofErr w:type="spellStart"/>
+      <w:r>
+        <w:rPr>
+          <w:rFonts w:hint="eastAsia"/>
+        </w:rPr>
+        <w:t>usr</w:t>
+      </w:r>
+      <w:proofErr w:type="spellEnd"/>
+      <w:r>
+        <w:rPr>
+          <w:rFonts w:hint="eastAsia"/>
+        </w:rPr>
+        <w:t>/local/</w:t>
+      </w:r>
+      <w:proofErr w:type="spellStart"/>
+      <w:r>
+        <w:rPr>
+          <w:rFonts w:hint="eastAsia"/>
+        </w:rPr>
+        <w:t>nginx</w:t>
+      </w:r>
+      <w:proofErr w:type="spellEnd"/>
+      <w:r>
+        <w:rPr>
+          <w:rFonts w:hint="eastAsia"/>
+        </w:rPr>
+        <w:t>/</w:t>
+      </w:r>
+      <w:proofErr w:type="spellStart"/>
+      <w:r>
+        <w:rPr>
+          <w:rFonts w:hint="eastAsia"/>
+        </w:rPr>
+        <w:t>vhost</w:t>
+      </w:r>
+      <w:proofErr w:type="spellEnd"/>
+      <w:r>
+        <w:rPr>
+          <w:rFonts w:hint="eastAsia"/>
+        </w:rPr>
+        <w:t>/*.</w:t>
+      </w:r>
+      <w:proofErr w:type="spellStart"/>
+      <w:r>
+        <w:rPr>
+          <w:rFonts w:hint="eastAsia"/>
+        </w:rPr>
+        <w:t>conf</w:t>
+      </w:r>
+      <w:proofErr w:type="spellEnd"/>
+      <w:r>
+        <w:rPr>
+          <w:rFonts w:hint="eastAsia"/>
+        </w:rPr>
+        <w:t>;  #</w:t>
+      </w:r>
+      <w:r>
+        <w:rPr>
+          <w:rFonts w:hint="eastAsia"/>
+        </w:rPr>
+        <w:t>引入子配置文件，注意文件路径</w:t>
+      </w:r>
+    </w:p>
+    <w:p>
+      <w:pPr>
+        <w:pStyle w:val="a7"/>
+        <w:rPr>
+          <w:rFonts w:hint="eastAsia"/>
+        </w:rPr>
+      </w:pPr>
+    </w:p>
+    <w:p>
+      <w:pPr>
+        <w:pStyle w:val="a7"/>
+        <w:rPr>
+          <w:rFonts w:hint="eastAsia"/>
+        </w:rPr>
+      </w:pPr>
+    </w:p>
+    <w:p>
+      <w:pPr>
+        <w:pStyle w:val="5"/>
+        <w:numPr>
+          <w:ilvl w:val="0"/>
+          <w:numId w:val="2"/>
+        </w:numPr>
+        <w:rPr>
+          <w:rFonts w:hint="eastAsia"/>
+        </w:rPr>
+      </w:pPr>
+      <w:r>
+        <w:rPr>
+          <w:rFonts w:hint="eastAsia"/>
+        </w:rPr>
+        <w:t>配置站点出现的错误</w:t>
+      </w:r>
+    </w:p>
+    <w:p>
+      <w:pPr>
+        <w:pStyle w:val="a7"/>
+        <w:ind w:left="360" w:firstLineChars="0" w:firstLine="0"/>
+        <w:rPr>
+          <w:rFonts w:hint="eastAsia"/>
+        </w:rPr>
+      </w:pPr>
+      <w:r>
+        <w:t>N</w:t>
+      </w:r>
+      <w:r>
+        <w:rPr>
+          <w:rFonts w:hint="eastAsia"/>
+        </w:rPr>
+        <w:t xml:space="preserve">ginx </w:t>
+      </w:r>
+      <w:r>
+        <w:rPr>
+          <w:rFonts w:hint="eastAsia"/>
+        </w:rPr>
+        <w:t>把</w:t>
+      </w:r>
+      <w:proofErr w:type="spellStart"/>
+      <w:r>
+        <w:rPr>
+          <w:rFonts w:hint="eastAsia"/>
+        </w:rPr>
+        <w:t>server_name</w:t>
+      </w:r>
+      <w:proofErr w:type="spellEnd"/>
+      <w:r>
+        <w:rPr>
+          <w:rFonts w:hint="eastAsia"/>
+        </w:rPr>
+        <w:t xml:space="preserve"> </w:t>
+      </w:r>
+      <w:r>
+        <w:rPr>
+          <w:rFonts w:hint="eastAsia"/>
+        </w:rPr>
+        <w:t>设置成</w:t>
+      </w:r>
+      <w:proofErr w:type="spellStart"/>
+      <w:r>
+        <w:rPr>
+          <w:rFonts w:hint="eastAsia"/>
+        </w:rPr>
+        <w:t>ip</w:t>
+      </w:r>
+      <w:proofErr w:type="spellEnd"/>
+      <w:r>
+        <w:rPr>
+          <w:rFonts w:hint="eastAsia"/>
+        </w:rPr>
+        <w:t>可以访问，但设成域名时无法访问。</w:t>
+      </w:r>
+    </w:p>
+    <w:p>
+      <w:pPr>
+        <w:pStyle w:val="a7"/>
+        <w:ind w:left="360" w:firstLineChars="0" w:firstLine="0"/>
+      </w:pPr>
+      <w:r>
+        <w:rPr>
+          <w:rFonts w:hint="eastAsia"/>
+        </w:rPr>
+        <w:t>错误原因：我的域名绑定的端口</w:t>
+      </w:r>
+      <w:r>
+        <w:rPr>
+          <w:rFonts w:hint="eastAsia"/>
+        </w:rPr>
+        <w:t xml:space="preserve"> </w:t>
+      </w:r>
+      <w:r>
+        <w:rPr>
+          <w:rFonts w:hint="eastAsia"/>
+        </w:rPr>
+        <w:t>是</w:t>
+      </w:r>
+      <w:r>
+        <w:rPr>
+          <w:rFonts w:hint="eastAsia"/>
+        </w:rPr>
+        <w:t>80</w:t>
+      </w:r>
+      <w:r>
+        <w:rPr>
+          <w:rFonts w:hint="eastAsia"/>
+        </w:rPr>
+        <w:t>而我设置</w:t>
+      </w:r>
+      <w:proofErr w:type="spellStart"/>
+      <w:r>
+        <w:rPr>
+          <w:rFonts w:hint="eastAsia"/>
+        </w:rPr>
+        <w:t>server_name</w:t>
+      </w:r>
+      <w:proofErr w:type="spellEnd"/>
+      <w:r>
+        <w:rPr>
+          <w:rFonts w:hint="eastAsia"/>
+        </w:rPr>
+        <w:t>的时候</w:t>
+      </w:r>
+      <w:r>
+        <w:rPr>
+          <w:rFonts w:hint="eastAsia"/>
+        </w:rPr>
+        <w:t xml:space="preserve"> </w:t>
+      </w:r>
+      <w:r>
+        <w:rPr>
+          <w:rFonts w:hint="eastAsia"/>
+        </w:rPr>
+        <w:t>端口设成了</w:t>
+      </w:r>
+      <w:r>
+        <w:rPr>
+          <w:rFonts w:hint="eastAsia"/>
+        </w:rPr>
+        <w:t>81</w:t>
+      </w:r>
+      <w:r>
+        <w:rPr>
+          <w:rFonts w:hint="eastAsia"/>
+        </w:rPr>
+        <w:t>所以访问不了</w:t>
+      </w:r>
+      <w:bookmarkStart w:id="0" w:name="_GoBack"/>
+      <w:bookmarkEnd w:id="0"/>
+    </w:p>
+    <w:p>
+      <w:pPr>
+        <w:pStyle w:val="4"/>
+        <w:rPr>
+          <w:noProof/>
+        </w:rPr>
+      </w:pPr>
+      <w:r>
+        <w:rPr>
+          <w:rFonts w:hint="eastAsia"/>
+          <w:noProof/>
+        </w:rPr>
+        <w:t>4</w:t>
+      </w:r>
+      <w:r>
+        <w:rPr>
+          <w:rFonts w:hint="eastAsia"/>
+          <w:noProof/>
+        </w:rPr>
+        <w:t>.nginx.conf</w:t>
       </w:r>
       <w:r>
         <w:rPr>
@@ -924,6 +2609,73 @@
         <w:t>参数详解</w:t>
       </w:r>
     </w:p>
+    <w:p>
+      <w:pPr>
+        <w:pStyle w:val="5"/>
+      </w:pPr>
+      <w:r>
+        <w:rPr>
+          <w:rFonts w:hint="eastAsia"/>
+        </w:rPr>
+        <w:t>4.1 upstream </w:t>
+      </w:r>
+      <w:r>
+        <w:rPr>
+          <w:rFonts w:hint="eastAsia"/>
+        </w:rPr>
+        <w:t>配置与作用</w:t>
+      </w:r>
+    </w:p>
+    <w:p>
+      <w:r>
+        <w:rPr>
+          <w:rFonts w:hint="eastAsia"/>
+        </w:rPr>
+        <w:t>作用</w:t>
+      </w:r>
+      <w:r>
+        <w:rPr>
+          <w:rFonts w:hint="eastAsia"/>
+        </w:rPr>
+        <w:t>:</w:t>
+      </w:r>
+      <w:r>
+        <w:rPr>
+          <w:rFonts w:hint="eastAsia"/>
+        </w:rPr>
+        <w:t>定义一组服务器，这些服务器可以监听不同端口，</w:t>
+      </w:r>
+    </w:p>
+    <w:p/>
+    <w:p/>
+    <w:p/>
+    <w:p/>
+    <w:p>
+      <w:pPr>
+        <w:pStyle w:val="4"/>
+      </w:pPr>
+      <w:r>
+        <w:rPr>
+          <w:rFonts w:hint="eastAsia"/>
+        </w:rPr>
+        <w:t>5.nginx</w:t>
+      </w:r>
+      <w:r>
+        <w:rPr>
+          <w:rFonts w:hint="eastAsia"/>
+        </w:rPr>
+        <w:t>配置文</w:t>
+      </w:r>
+      <w:proofErr w:type="spellStart"/>
+      <w:r>
+        <w:rPr>
+          <w:rFonts w:hint="eastAsia"/>
+        </w:rPr>
+        <w:t>websocket</w:t>
+      </w:r>
+      <w:proofErr w:type="spellEnd"/>
+    </w:p>
+    <w:p/>
     <w:p>
       <w:r>
         <w:rPr>
@@ -983,10 +2735,10 @@
 <file path=word/numbering.xml><?xml version="1.0" encoding="utf-8"?>
 <w:numbering xmlns:wpc="http://schemas.microsoft.com/office/word/2010/wordprocessingCanvas" xmlns:mc="http://schemas.openxmlformats.org/markup-compatibility/2006" xmlns:o="urn:schemas-microsoft-com:office:office" xmlns:r="http://schemas.openxmlformats.org/officeDocument/2006/relationships" xmlns:m="http://schemas.openxmlformats.org/officeDocument/2006/math" xmlns:v="urn:schemas-microsoft-com:vml" xmlns:wp14="http://schemas.microsoft.com/office/word/2010/wordprocessingDrawing" xmlns:wp="http://schemas.openxmlformats.org/drawingml/2006/wordprocessingDrawing" xmlns:w10="urn:schemas-microsoft-com:office:word" xmlns:w="http://schemas.openxmlformats.org/wordprocessingml/2006/main" xmlns:w14="http://schemas.microsoft.com/office/word/2010/wordml" xmlns:wpg="http://schemas.microsoft.com/office/word/2010/wordprocessingGroup" xmlns:wpi="http://schemas.microsoft.com/office/word/2010/wordprocessingInk" xmlns:wne="http://schemas.microsoft.com/office/word/2006/wordml" xmlns:wps="http://schemas.microsoft.com/office/word/2010/wordprocessingShape" mc:Ignorable="w14 wp14">
   <w:abstractNum w:abstractNumId="0">
-    <w:nsid w:val="75922A4D"/>
+    <w:nsid w:val="73FA15B9"/>
     <w:multiLevelType w:val="hybridMultilevel"/>
-    <w:tmpl w:val="565EACA2"/>
-    <w:lvl w:ilvl="0" w:tplc="4D6ED3D0">
+    <w:tmpl w:val="F472690C"/>
+    <w:lvl w:ilvl="0" w:tplc="15E8D77A">
       <w:start w:val="1"/>
       <w:numFmt w:val="decimal"/>
       <w:lvlText w:val="%1."/>
@@ -1071,7 +2823,99 @@
       </w:pPr>
     </w:lvl>
   </w:abstractNum>
+  <w:abstractNum w:abstractNumId="1">
+    <w:nsid w:val="75922A4D"/>
+    <w:multiLevelType w:val="hybridMultilevel"/>
+    <w:tmpl w:val="565EACA2"/>
+    <w:lvl w:ilvl="0" w:tplc="4D6ED3D0">
+      <w:start w:val="1"/>
+      <w:numFmt w:val="decimal"/>
+      <w:lvlText w:val="%1."/>
+      <w:lvlJc w:val="left"/>
+      <w:pPr>
+        <w:ind w:left="360" w:hanging="360"/>
+      </w:pPr>
+      <w:rPr>
+        <w:rFonts w:hint="default"/>
+      </w:rPr>
+    </w:lvl>
+    <w:lvl w:ilvl="1" w:tplc="04090019" w:tentative="1">
+      <w:start w:val="1"/>
+      <w:numFmt w:val="lowerLetter"/>
+      <w:lvlText w:val="%2)"/>
+      <w:lvlJc w:val="left"/>
+      <w:pPr>
+        <w:ind w:left="840" w:hanging="420"/>
+      </w:pPr>
+    </w:lvl>
+    <w:lvl w:ilvl="2" w:tplc="0409001B" w:tentative="1">
+      <w:start w:val="1"/>
+      <w:numFmt w:val="lowerRoman"/>
+      <w:lvlText w:val="%3."/>
+      <w:lvlJc w:val="right"/>
+      <w:pPr>
+        <w:ind w:left="1260" w:hanging="420"/>
+      </w:pPr>
+    </w:lvl>
+    <w:lvl w:ilvl="3" w:tplc="0409000F" w:tentative="1">
+      <w:start w:val="1"/>
+      <w:numFmt w:val="decimal"/>
+      <w:lvlText w:val="%4."/>
+      <w:lvlJc w:val="left"/>
+      <w:pPr>
+        <w:ind w:left="1680" w:hanging="420"/>
+      </w:pPr>
+    </w:lvl>
+    <w:lvl w:ilvl="4" w:tplc="04090019" w:tentative="1">
+      <w:start w:val="1"/>
+      <w:numFmt w:val="lowerLetter"/>
+      <w:lvlText w:val="%5)"/>
+      <w:lvlJc w:val="left"/>
+      <w:pPr>
+        <w:ind w:left="2100" w:hanging="420"/>
+      </w:pPr>
+    </w:lvl>
+    <w:lvl w:ilvl="5" w:tplc="0409001B" w:tentative="1">
+      <w:start w:val="1"/>
+      <w:numFmt w:val="lowerRoman"/>
+      <w:lvlText w:val="%6."/>
+      <w:lvlJc w:val="right"/>
+      <w:pPr>
+        <w:ind w:left="2520" w:hanging="420"/>
+      </w:pPr>
+    </w:lvl>
+    <w:lvl w:ilvl="6" w:tplc="0409000F" w:tentative="1">
+      <w:start w:val="1"/>
+      <w:numFmt w:val="decimal"/>
+      <w:lvlText w:val="%7."/>
+      <w:lvlJc w:val="left"/>
+      <w:pPr>
+        <w:ind w:left="2940" w:hanging="420"/>
+      </w:pPr>
+    </w:lvl>
+    <w:lvl w:ilvl="7" w:tplc="04090019" w:tentative="1">
+      <w:start w:val="1"/>
+      <w:numFmt w:val="lowerLetter"/>
+      <w:lvlText w:val="%8)"/>
+      <w:lvlJc w:val="left"/>
+      <w:pPr>
+        <w:ind w:left="3360" w:hanging="420"/>
+      </w:pPr>
+    </w:lvl>
+    <w:lvl w:ilvl="8" w:tplc="0409001B" w:tentative="1">
+      <w:start w:val="1"/>
+      <w:numFmt w:val="lowerRoman"/>
+      <w:lvlText w:val="%9."/>
+      <w:lvlJc w:val="right"/>
+      <w:pPr>
+        <w:ind w:left="3780" w:hanging="420"/>
+      </w:pPr>
+    </w:lvl>
+  </w:abstractNum>
   <w:num w:numId="1">
+    <w:abstractNumId w:val="1"/>
+  </w:num>
+  <w:num w:numId="2">
     <w:abstractNumId w:val="0"/>
   </w:num>
 </w:numbering>
@@ -1328,6 +3172,28 @@
       <w:szCs w:val="28"/>
     </w:rPr>
   </w:style>
+  <w:style w:type="paragraph" w:styleId="5">
+    <w:name w:val="heading 5"/>
+    <w:basedOn w:val="a"/>
+    <w:next w:val="a"/>
+    <w:link w:val="5Char"/>
+    <w:uiPriority w:val="9"/>
+    <w:unhideWhenUsed/>
+    <w:qFormat/>
+    <w:rsid w:val="00F40C86"/>
+    <w:pPr>
+      <w:keepNext/>
+      <w:keepLines/>
+      <w:spacing w:before="280" w:after="290" w:line="376" w:lineRule="auto"/>
+      <w:outlineLvl w:val="4"/>
+    </w:pPr>
+    <w:rPr>
+      <w:b/>
+      <w:bCs/>
+      <w:sz w:val="28"/>
+      <w:szCs w:val="28"/>
+    </w:rPr>
+  </w:style>
   <w:style w:type="character" w:default="1" w:styleId="a0">
     <w:name w:val="Default Paragraph Font"/>
     <w:uiPriority w:val="1"/>
@@ -1584,6 +3450,29 @@
       <w:sz w:val="24"/>
       <w:szCs w:val="24"/>
     </w:rPr>
+  </w:style>
+  <w:style w:type="character" w:customStyle="1" w:styleId="5Char">
+    <w:name w:val="标题 5 Char"/>
+    <w:basedOn w:val="a0"/>
+    <w:link w:val="5"/>
+    <w:uiPriority w:val="9"/>
+    <w:rsid w:val="00F40C86"/>
+    <w:rPr>
+      <w:b/>
+      <w:bCs/>
+      <w:sz w:val="28"/>
+      <w:szCs w:val="28"/>
+    </w:rPr>
+  </w:style>
+  <w:style w:type="paragraph" w:styleId="a7">
+    <w:name w:val="List Paragraph"/>
+    <w:basedOn w:val="a"/>
+    <w:uiPriority w:val="34"/>
+    <w:qFormat/>
+    <w:rsid w:val="007C3C07"/>
+    <w:pPr>
+      <w:ind w:firstLineChars="200" w:firstLine="420"/>
+    </w:pPr>
   </w:style>
 </w:styles>
 </file>
@@ -1839,6 +3728,28 @@
       <w:szCs w:val="28"/>
     </w:rPr>
   </w:style>
+  <w:style w:type="paragraph" w:styleId="5">
+    <w:name w:val="heading 5"/>
+    <w:basedOn w:val="a"/>
+    <w:next w:val="a"/>
+    <w:link w:val="5Char"/>
+    <w:uiPriority w:val="9"/>
+    <w:unhideWhenUsed/>
+    <w:qFormat/>
+    <w:rsid w:val="00F40C86"/>
+    <w:pPr>
+      <w:keepNext/>
+      <w:keepLines/>
+      <w:spacing w:before="280" w:after="290" w:line="376" w:lineRule="auto"/>
+      <w:outlineLvl w:val="4"/>
+    </w:pPr>
+    <w:rPr>
+      <w:b/>
+      <w:bCs/>
+      <w:sz w:val="28"/>
+      <w:szCs w:val="28"/>
+    </w:rPr>
+  </w:style>
   <w:style w:type="character" w:default="1" w:styleId="a0">
     <w:name w:val="Default Paragraph Font"/>
     <w:uiPriority w:val="1"/>
@@ -2095,6 +4006,29 @@
       <w:sz w:val="24"/>
       <w:szCs w:val="24"/>
     </w:rPr>
+  </w:style>
+  <w:style w:type="character" w:customStyle="1" w:styleId="5Char">
+    <w:name w:val="标题 5 Char"/>
+    <w:basedOn w:val="a0"/>
+    <w:link w:val="5"/>
+    <w:uiPriority w:val="9"/>
+    <w:rsid w:val="00F40C86"/>
+    <w:rPr>
+      <w:b/>
+      <w:bCs/>
+      <w:sz w:val="28"/>
+      <w:szCs w:val="28"/>
+    </w:rPr>
+  </w:style>
+  <w:style w:type="paragraph" w:styleId="a7">
+    <w:name w:val="List Paragraph"/>
+    <w:basedOn w:val="a"/>
+    <w:uiPriority w:val="34"/>
+    <w:qFormat/>
+    <w:rsid w:val="007C3C07"/>
+    <w:pPr>
+      <w:ind w:firstLineChars="200" w:firstLine="420"/>
+    </w:pPr>
   </w:style>
 </w:styles>
 </file>

--- a/php后端/lnmp环境搭建/lnmp环境搭建.docx
+++ b/php后端/lnmp环境搭建/lnmp环境搭建.docx
@@ -2339,9 +2339,6 @@
     <w:p>
       <w:pPr>
         <w:pStyle w:val="a7"/>
-        <w:rPr>
-          <w:rFonts w:hint="eastAsia"/>
-        </w:rPr>
       </w:pPr>
       <w:r>
         <w:rPr>
@@ -2415,17 +2412,11 @@
     <w:p>
       <w:pPr>
         <w:pStyle w:val="a7"/>
-        <w:rPr>
-          <w:rFonts w:hint="eastAsia"/>
-        </w:rPr>
       </w:pPr>
     </w:p>
     <w:p>
       <w:pPr>
         <w:pStyle w:val="a7"/>
-        <w:rPr>
-          <w:rFonts w:hint="eastAsia"/>
-        </w:rPr>
       </w:pPr>
     </w:p>
     <w:p>
@@ -2435,9 +2426,6 @@
           <w:ilvl w:val="0"/>
           <w:numId w:val="2"/>
         </w:numPr>
-        <w:rPr>
-          <w:rFonts w:hint="eastAsia"/>
-        </w:rPr>
       </w:pPr>
       <w:r>
         <w:rPr>
@@ -2450,9 +2438,6 @@
       <w:pPr>
         <w:pStyle w:val="a7"/>
         <w:ind w:left="360" w:firstLineChars="0" w:firstLine="0"/>
-        <w:rPr>
-          <w:rFonts w:hint="eastAsia"/>
-        </w:rPr>
       </w:pPr>
       <w:r>
         <w:t>N</w:t>
@@ -2577,8 +2562,6 @@
         </w:rPr>
         <w:t>所以访问不了</w:t>
       </w:r>
-      <w:bookmarkStart w:id="0" w:name="_GoBack"/>
-      <w:bookmarkEnd w:id="0"/>
     </w:p>
     <w:p>
       <w:pPr>
@@ -2653,13 +2636,22 @@
     <w:p>
       <w:pPr>
         <w:pStyle w:val="4"/>
-      </w:pPr>
-      <w:r>
-        <w:rPr>
-          <w:rFonts w:hint="eastAsia"/>
-        </w:rPr>
-        <w:t>5.nginx</w:t>
-      </w:r>
+        <w:numPr>
+          <w:ilvl w:val="0"/>
+          <w:numId w:val="2"/>
+        </w:numPr>
+        <w:rPr>
+          <w:rFonts w:hint="eastAsia"/>
+        </w:rPr>
+      </w:pPr>
+      <w:proofErr w:type="spellStart"/>
+      <w:r>
+        <w:rPr>
+          <w:rFonts w:hint="eastAsia"/>
+        </w:rPr>
+        <w:t>nginx</w:t>
+      </w:r>
+      <w:proofErr w:type="spellEnd"/>
       <w:r>
         <w:rPr>
           <w:rFonts w:hint="eastAsia"/>
@@ -2674,6 +2666,181 @@
         <w:t>websocket</w:t>
       </w:r>
       <w:proofErr w:type="spellEnd"/>
+    </w:p>
+    <w:p>
+      <w:pPr>
+        <w:rPr>
+          <w:rFonts w:hint="eastAsia"/>
+        </w:rPr>
+      </w:pPr>
+    </w:p>
+    <w:p>
+      <w:pPr>
+        <w:rPr>
+          <w:rFonts w:hint="eastAsia"/>
+        </w:rPr>
+      </w:pPr>
+    </w:p>
+    <w:p>
+      <w:pPr>
+        <w:rPr>
+          <w:rFonts w:hint="eastAsia"/>
+        </w:rPr>
+      </w:pPr>
+    </w:p>
+    <w:p>
+      <w:pPr>
+        <w:rPr>
+          <w:rFonts w:hint="eastAsia"/>
+        </w:rPr>
+      </w:pPr>
+    </w:p>
+    <w:p>
+      <w:pPr>
+        <w:pStyle w:val="2"/>
+        <w:rPr>
+          <w:rFonts w:hint="eastAsia"/>
+        </w:rPr>
+      </w:pPr>
+      <w:r>
+        <w:rPr>
+          <w:rFonts w:hint="eastAsia"/>
+        </w:rPr>
+        <w:t>前端</w:t>
+      </w:r>
+      <w:r>
+        <w:rPr>
+          <w:rFonts w:hint="eastAsia"/>
+        </w:rPr>
+        <w:t>https</w:t>
+      </w:r>
+      <w:r>
+        <w:rPr>
+          <w:rFonts w:hint="eastAsia"/>
+        </w:rPr>
+        <w:t>访问后端</w:t>
+      </w:r>
+      <w:r>
+        <w:rPr>
+          <w:rFonts w:hint="eastAsia"/>
+        </w:rPr>
+        <w:t>http</w:t>
+      </w:r>
+      <w:r>
+        <w:rPr>
+          <w:rFonts w:hint="eastAsia"/>
+        </w:rPr>
+        <w:t>报错</w:t>
+      </w:r>
+    </w:p>
+    <w:p>
+      <w:pPr>
+        <w:rPr>
+          <w:rFonts w:hint="eastAsia"/>
+        </w:rPr>
+      </w:pPr>
+      <w:r>
+        <w:rPr>
+          <w:noProof/>
+        </w:rPr>
+        <w:drawing>
+          <wp:inline distT="0" distB="0" distL="0" distR="0">
+            <wp:extent cx="5274310" cy="1132704"/>
+            <wp:effectExtent l="0" t="0" r="2540" b="0"/>
+            <wp:docPr id="4" name="图片 4" descr="C:\Users\SWESWE\AppData\Local\Temp\WeChat Files\e792719563bc250cac9f7de5708cf0a.png"/>
+            <wp:cNvGraphicFramePr>
+              <a:graphicFrameLocks xmlns:a="http://schemas.openxmlformats.org/drawingml/2006/main" noChangeAspect="1"/>
+            </wp:cNvGraphicFramePr>
+            <a:graphic xmlns:a="http://schemas.openxmlformats.org/drawingml/2006/main">
+              <a:graphicData uri="http://schemas.openxmlformats.org/drawingml/2006/picture">
+                <pic:pic xmlns:pic="http://schemas.openxmlformats.org/drawingml/2006/picture">
+                  <pic:nvPicPr>
+                    <pic:cNvPr id="0" name="Picture 1" descr="C:\Users\SWESWE\AppData\Local\Temp\WeChat Files\e792719563bc250cac9f7de5708cf0a.png"/>
+                    <pic:cNvPicPr>
+                      <a:picLocks noChangeAspect="1" noChangeArrowheads="1"/>
+                    </pic:cNvPicPr>
+                  </pic:nvPicPr>
+                  <pic:blipFill>
+                    <a:blip r:embed="rId15">
+                      <a:extLst>
+                        <a:ext uri="{28A0092B-C50C-407E-A947-70E740481C1C}">
+                          <a14:useLocalDpi xmlns:a14="http://schemas.microsoft.com/office/drawing/2010/main" val="0"/>
+                        </a:ext>
+                      </a:extLst>
+                    </a:blip>
+                    <a:srcRect/>
+                    <a:stretch>
+                      <a:fillRect/>
+                    </a:stretch>
+                  </pic:blipFill>
+                  <pic:spPr bwMode="auto">
+                    <a:xfrm>
+                      <a:off x="0" y="0"/>
+                      <a:ext cx="5274310" cy="1132704"/>
+                    </a:xfrm>
+                    <a:prstGeom prst="rect">
+                      <a:avLst/>
+                    </a:prstGeom>
+                    <a:noFill/>
+                    <a:ln>
+                      <a:noFill/>
+                    </a:ln>
+                  </pic:spPr>
+                </pic:pic>
+              </a:graphicData>
+            </a:graphic>
+          </wp:inline>
+        </w:drawing>
+      </w:r>
+    </w:p>
+    <w:p>
+      <w:pPr>
+        <w:rPr>
+          <w:rFonts w:hint="eastAsia"/>
+        </w:rPr>
+      </w:pPr>
+    </w:p>
+    <w:p>
+      <w:pPr>
+        <w:rPr>
+          <w:rFonts w:hint="eastAsia"/>
+        </w:rPr>
+      </w:pPr>
+    </w:p>
+    <w:p>
+      <w:pPr>
+        <w:rPr>
+          <w:rFonts w:hint="eastAsia"/>
+        </w:rPr>
+      </w:pPr>
+    </w:p>
+    <w:p>
+      <w:r>
+        <w:rPr>
+          <w:rFonts w:hint="eastAsia"/>
+        </w:rPr>
+        <w:t>要统一</w:t>
+      </w:r>
+      <w:r>
+        <w:rPr>
+          <w:rFonts w:hint="eastAsia"/>
+        </w:rPr>
+        <w:t xml:space="preserve">  </w:t>
+      </w:r>
+      <w:r>
+        <w:rPr>
+          <w:rFonts w:hint="eastAsia"/>
+        </w:rPr>
+        <w:t>都变成</w:t>
+      </w:r>
+      <w:r>
+        <w:rPr>
+          <w:rFonts w:hint="eastAsia"/>
+        </w:rPr>
+        <w:t>https</w:t>
+      </w:r>
+      <w:bookmarkStart w:id="0" w:name="_GoBack"/>
+      <w:bookmarkEnd w:id="0"/>
     </w:p>
     <w:p/>
     <w:p>
